--- a/wetlands/src/HTLN_CUVAWetlandProtocol_SOPxx_UploadingSurvey123Data_v1.0 1.docx
+++ b/wetlands/src/HTLN_CUVAWetlandProtocol_SOPxx_UploadingSurvey123Data_v1.0 1.docx
@@ -2689,7 +2689,7 @@
         <w:ind w:left="219" w:right="206"/>
         <w:rPr>
           <w:rFonts w:ascii="Courier New" w:hAnsi="Courier New" w:cs="Courier New"/>
-          <w:color w:val="4F81BD" w:themeColor="accent1"/>
+          <w:color w:val="FF0000"/>
           <w:sz w:val="20"/>
           <w:szCs w:val="20"/>
         </w:rPr>
@@ -2697,11 +2697,92 @@
       <w:r>
         <w:rPr>
           <w:rFonts w:ascii="Courier New" w:hAnsi="Courier New" w:cs="Courier New"/>
-          <w:color w:val="4F81BD" w:themeColor="accent1"/>
+          <w:color w:val="FF0000"/>
           <w:sz w:val="20"/>
           <w:szCs w:val="20"/>
         </w:rPr>
-        <w:t>Survey123 spreadsheet -&gt; R load script -&gt; import to Access -&gt; export from Access to csv -&gt; end-to-end test R script</w:t>
+        <w:t>Survey123 spreadsheet -&gt; load</w:t>
+      </w:r>
+      <w:r>
+        <w:rPr>
+          <w:rFonts w:ascii="Courier New" w:hAnsi="Courier New" w:cs="Courier New"/>
+          <w:color w:val="FF0000"/>
+          <w:sz w:val="20"/>
+          <w:szCs w:val="20"/>
+        </w:rPr>
+        <w:t>file</w:t>
+      </w:r>
+      <w:r>
+        <w:rPr>
+          <w:rFonts w:ascii="Courier New" w:hAnsi="Courier New" w:cs="Courier New"/>
+          <w:color w:val="FF0000"/>
+          <w:sz w:val="20"/>
+          <w:szCs w:val="20"/>
+        </w:rPr>
+        <w:t xml:space="preserve"> </w:t>
+      </w:r>
+      <w:r>
+        <w:rPr>
+          <w:rFonts w:ascii="Courier New" w:hAnsi="Courier New" w:cs="Courier New"/>
+          <w:color w:val="FF0000"/>
+          <w:sz w:val="20"/>
+          <w:szCs w:val="20"/>
+        </w:rPr>
+        <w:t xml:space="preserve">(R </w:t>
+      </w:r>
+      <w:r>
+        <w:rPr>
+          <w:rFonts w:ascii="Courier New" w:hAnsi="Courier New" w:cs="Courier New"/>
+          <w:color w:val="FF0000"/>
+          <w:sz w:val="20"/>
+          <w:szCs w:val="20"/>
+        </w:rPr>
+        <w:t>script</w:t>
+      </w:r>
+      <w:r>
+        <w:rPr>
+          <w:rFonts w:ascii="Courier New" w:hAnsi="Courier New" w:cs="Courier New"/>
+          <w:color w:val="FF0000"/>
+          <w:sz w:val="20"/>
+          <w:szCs w:val="20"/>
+        </w:rPr>
+        <w:t>)</w:t>
+      </w:r>
+      <w:r>
+        <w:rPr>
+          <w:rFonts w:ascii="Courier New" w:hAnsi="Courier New" w:cs="Courier New"/>
+          <w:color w:val="FF0000"/>
+          <w:sz w:val="20"/>
+          <w:szCs w:val="20"/>
+        </w:rPr>
+        <w:t xml:space="preserve"> -&gt; import to Access -&gt; export from Access to csv -&gt; end-to-end test </w:t>
+      </w:r>
+      <w:r>
+        <w:rPr>
+          <w:rFonts w:ascii="Courier New" w:hAnsi="Courier New" w:cs="Courier New"/>
+          <w:color w:val="FF0000"/>
+          <w:sz w:val="20"/>
+          <w:szCs w:val="20"/>
+        </w:rPr>
+        <w:t>(</w:t>
+      </w:r>
+      <w:r>
+        <w:rPr>
+          <w:rFonts w:ascii="Courier New" w:hAnsi="Courier New" w:cs="Courier New"/>
+          <w:color w:val="FF0000"/>
+          <w:sz w:val="20"/>
+          <w:szCs w:val="20"/>
+        </w:rPr>
+        <w:t>R script</w:t>
+      </w:r>
+      <w:r>
+        <w:rPr>
+          <w:rFonts w:ascii="Courier New" w:hAnsi="Courier New" w:cs="Courier New"/>
+          <w:color w:val="FF0000"/>
+          <w:sz w:val="20"/>
+          <w:szCs w:val="20"/>
+        </w:rPr>
+        <w:t>)</w:t>
       </w:r>
     </w:p>
     <w:p>
